--- a/gradient-descent/Gradient Descent Algorithm.docx
+++ b/gradient-descent/Gradient Descent Algorithm.docx
@@ -5,6 +5,228 @@
     <w:p>
       <w:pPr>
         <w:ind w:firstLine="288"/>
+      </w:pPr>
+      <w:r>
+        <w:t xml:space="preserve">To establish notation for future use, we’ll use </w:t>
+      </w:r>
+      <w:r>
+        <w:rPr>
+          <w:i/>
+        </w:rPr>
+        <w:t>x</w:t>
+      </w:r>
+      <w:r>
+        <w:rPr>
+          <w:rFonts w:hint="eastAsia"/>
+          <w:i/>
+          <w:vertAlign w:val="superscript"/>
+        </w:rPr>
+        <w:t>(i</w:t>
+      </w:r>
+      <w:r>
+        <w:rPr>
+          <w:i/>
+          <w:vertAlign w:val="superscript"/>
+        </w:rPr>
+        <w:t>)</w:t>
+      </w:r>
+      <w:r>
+        <w:rPr>
+          <w:vertAlign w:val="superscript"/>
+        </w:rPr>
+        <w:t xml:space="preserve"> </w:t>
+      </w:r>
+      <w:r>
+        <w:t xml:space="preserve">and </w:t>
+      </w:r>
+      <w:r>
+        <w:rPr>
+          <w:i/>
+        </w:rPr>
+        <w:t>y</w:t>
+      </w:r>
+      <w:r>
+        <w:rPr>
+          <w:i/>
+          <w:vertAlign w:val="superscript"/>
+        </w:rPr>
+        <w:t>(i)</w:t>
+      </w:r>
+      <w:r>
+        <w:t xml:space="preserve"> to denote the </w:t>
+      </w:r>
+      <w:r>
+        <w:rPr>
+          <w:b/>
+        </w:rPr>
+        <w:t xml:space="preserve">input </w:t>
+      </w:r>
+      <w:r>
+        <w:rPr>
+          <w:rFonts w:hint="eastAsia"/>
+          <w:b/>
+        </w:rPr>
+        <w:t>fea</w:t>
+      </w:r>
+      <w:r>
+        <w:rPr>
+          <w:b/>
+        </w:rPr>
+        <w:t>tures</w:t>
+      </w:r>
+      <w:r>
+        <w:t xml:space="preserve"> and </w:t>
+      </w:r>
+      <w:r>
+        <w:rPr>
+          <w:b/>
+        </w:rPr>
+        <w:t>class label</w:t>
+      </w:r>
+      <w:r>
+        <w:t xml:space="preserve"> or </w:t>
+      </w:r>
+      <w:r>
+        <w:t>output</w:t>
+      </w:r>
+      <w:r>
+        <w:t xml:space="preserve"> value</w:t>
+      </w:r>
+      <w:r>
+        <w:t xml:space="preserve"> that</w:t>
+      </w:r>
+      <w:r>
+        <w:t xml:space="preserve"> we are trying to predict. A pair of </w:t>
+      </w:r>
+      <w:r>
+        <w:rPr>
+          <w:i/>
+        </w:rPr>
+        <w:t>(</w:t>
+      </w:r>
+      <w:r>
+        <w:rPr>
+          <w:i/>
+        </w:rPr>
+        <w:t>x</w:t>
+      </w:r>
+      <w:r>
+        <w:rPr>
+          <w:rFonts w:hint="eastAsia"/>
+          <w:i/>
+          <w:vertAlign w:val="superscript"/>
+        </w:rPr>
+        <w:t>(i</w:t>
+      </w:r>
+      <w:r>
+        <w:rPr>
+          <w:i/>
+          <w:vertAlign w:val="superscript"/>
+        </w:rPr>
+        <w:t>)</w:t>
+      </w:r>
+      <w:r>
+        <w:rPr>
+          <w:i/>
+        </w:rPr>
+        <w:t>,</w:t>
+      </w:r>
+      <w:r>
+        <w:rPr>
+          <w:i/>
+        </w:rPr>
+        <w:t xml:space="preserve"> y</w:t>
+      </w:r>
+      <w:r>
+        <w:rPr>
+          <w:i/>
+          <w:vertAlign w:val="superscript"/>
+        </w:rPr>
+        <w:t>(i</w:t>
+      </w:r>
+      <w:r>
+        <w:rPr>
+          <w:i/>
+        </w:rPr>
+        <w:t>)</w:t>
+      </w:r>
+      <w:r>
+        <w:t xml:space="preserve"> is called a </w:t>
+      </w:r>
+      <w:r>
+        <w:rPr>
+          <w:b/>
+        </w:rPr>
+        <w:t>training example</w:t>
+      </w:r>
+      <w:r>
+        <w:t xml:space="preserve">, and the dataset that we’ll be using to learn is a list of </w:t>
+      </w:r>
+      <w:r>
+        <w:rPr>
+          <w:i/>
+        </w:rPr>
+        <w:t>m</w:t>
+      </w:r>
+      <w:r>
+        <w:t xml:space="preserve"> training examples {</w:t>
+      </w:r>
+      <w:r>
+        <w:rPr>
+          <w:i/>
+        </w:rPr>
+        <w:t>(x</w:t>
+      </w:r>
+      <w:r>
+        <w:rPr>
+          <w:rFonts w:hint="eastAsia"/>
+          <w:i/>
+          <w:vertAlign w:val="superscript"/>
+        </w:rPr>
+        <w:t>(i</w:t>
+      </w:r>
+      <w:r>
+        <w:rPr>
+          <w:i/>
+          <w:vertAlign w:val="superscript"/>
+        </w:rPr>
+        <w:t>)</w:t>
+      </w:r>
+      <w:r>
+        <w:rPr>
+          <w:i/>
+        </w:rPr>
+        <w:t>, y</w:t>
+      </w:r>
+      <w:r>
+        <w:rPr>
+          <w:i/>
+          <w:vertAlign w:val="superscript"/>
+        </w:rPr>
+        <w:t>(i</w:t>
+      </w:r>
+      <w:r>
+        <w:rPr>
+          <w:i/>
+        </w:rPr>
+        <w:t>)</w:t>
+      </w:r>
+      <w:r>
+        <w:t xml:space="preserve">; i = 1, …, m) is called a </w:t>
+      </w:r>
+      <w:r>
+        <w:rPr>
+          <w:b/>
+        </w:rPr>
+        <w:t>training set</w:t>
+      </w:r>
+      <w:r>
+        <w:t>.</w:t>
+      </w:r>
+    </w:p>
+    <w:p>
+      <w:pPr>
+        <w:ind w:firstLine="288"/>
         <w:rPr>
           <w:rStyle w:val="nfasisintenso"/>
           <w:i w:val="0"/>
@@ -12,8 +234,63 @@
           <w:color w:val="auto"/>
         </w:rPr>
       </w:pPr>
-      <w:bookmarkStart w:id="0" w:name="_GoBack"/>
-      <w:bookmarkEnd w:id="0"/>
+      <w:r>
+        <w:drawing>
+          <wp:anchor distT="0" distB="0" distL="114300" distR="114300" simplePos="0" relativeHeight="251666432" behindDoc="0" locked="0" layoutInCell="1" allowOverlap="1" wp14:anchorId="2658903E">
+            <wp:simplePos x="0" y="0"/>
+            <wp:positionH relativeFrom="margin">
+              <wp:align>right</wp:align>
+            </wp:positionH>
+            <wp:positionV relativeFrom="paragraph">
+              <wp:posOffset>198120</wp:posOffset>
+            </wp:positionV>
+            <wp:extent cx="3566160" cy="2346960"/>
+            <wp:effectExtent l="0" t="0" r="0" b="0"/>
+            <wp:wrapSquare wrapText="bothSides"/>
+            <wp:docPr id="1" name="Imagen 1"/>
+            <wp:cNvGraphicFramePr>
+              <a:graphicFrameLocks xmlns:a="http://schemas.openxmlformats.org/drawingml/2006/main" noChangeAspect="1"/>
+            </wp:cNvGraphicFramePr>
+            <a:graphic xmlns:a="http://schemas.openxmlformats.org/drawingml/2006/main">
+              <a:graphicData uri="http://schemas.openxmlformats.org/drawingml/2006/picture">
+                <pic:pic xmlns:pic="http://schemas.openxmlformats.org/drawingml/2006/picture">
+                  <pic:nvPicPr>
+                    <pic:cNvPr id="1" name=""/>
+                    <pic:cNvPicPr/>
+                  </pic:nvPicPr>
+                  <pic:blipFill>
+                    <a:blip r:embed="rId7">
+                      <a:extLst>
+                        <a:ext uri="{28A0092B-C50C-407E-A947-70E740481C1C}">
+                          <a14:useLocalDpi xmlns:a14="http://schemas.microsoft.com/office/drawing/2010/main" val="0"/>
+                        </a:ext>
+                      </a:extLst>
+                    </a:blip>
+                    <a:stretch>
+                      <a:fillRect/>
+                    </a:stretch>
+                  </pic:blipFill>
+                  <pic:spPr>
+                    <a:xfrm>
+                      <a:off x="0" y="0"/>
+                      <a:ext cx="3566160" cy="2346960"/>
+                    </a:xfrm>
+                    <a:prstGeom prst="rect">
+                      <a:avLst/>
+                    </a:prstGeom>
+                  </pic:spPr>
+                </pic:pic>
+              </a:graphicData>
+            </a:graphic>
+            <wp14:sizeRelH relativeFrom="page">
+              <wp14:pctWidth>0</wp14:pctWidth>
+            </wp14:sizeRelH>
+            <wp14:sizeRelV relativeFrom="page">
+              <wp14:pctHeight>0</wp14:pctHeight>
+            </wp14:sizeRelV>
+          </wp:anchor>
+        </w:drawing>
+      </w:r>
       <w:r>
         <w:t>If we define the</w:t>
       </w:r>
@@ -207,6 +484,9 @@
         <w:t xml:space="preserve">, </w:t>
       </w:r>
       <w:r>
+        <w:t xml:space="preserve">h is </w:t>
+      </w:r>
+      <w:r>
         <w:t>the</w:t>
       </w:r>
       <w:r>
@@ -216,7 +496,22 @@
         <w:t xml:space="preserve"> fu</w:t>
       </w:r>
       <w:r>
-        <w:t xml:space="preserve">nction we want to fit, and the cost function </w:t>
+        <w:t xml:space="preserve">nction </w:t>
+      </w:r>
+      <w:r>
+        <w:t xml:space="preserve">that take a function and tries to output the estimated value, it is the function </w:t>
+      </w:r>
+      <w:r>
+        <w:t xml:space="preserve">we want to fit. It does some task like this showing in image. </w:t>
+      </w:r>
+      <w:r>
+        <w:t xml:space="preserve">We can measure the accuracy of </w:t>
+      </w:r>
+      <w:r>
+        <w:t xml:space="preserve">our hypothesis function by using a cost function, </w:t>
+      </w:r>
+      <w:r>
+        <w:t xml:space="preserve"> </w:t>
       </w:r>
       <m:oMath>
         <m:r>
@@ -248,6 +543,168 @@
             </m:r>
           </m:e>
         </m:d>
+        <m:r>
+          <w:rPr>
+            <w:rFonts w:ascii="Cambria Math" w:eastAsia="Cambria Math" w:hAnsi="Cambria Math" w:cs="Cambria Math"/>
+            <w:noProof/>
+          </w:rPr>
+          <m:t xml:space="preserve">= </m:t>
+        </m:r>
+        <m:f>
+          <m:fPr>
+            <m:ctrlPr>
+              <w:rPr>
+                <w:rFonts w:ascii="Cambria Math" w:hAnsi="Cambria Math"/>
+                <w:i/>
+                <w:noProof/>
+              </w:rPr>
+            </m:ctrlPr>
+          </m:fPr>
+          <m:num>
+            <m:r>
+              <w:rPr>
+                <w:rFonts w:ascii="Cambria Math" w:hAnsi="Cambria Math"/>
+                <w:noProof/>
+              </w:rPr>
+              <m:t>1</m:t>
+            </m:r>
+          </m:num>
+          <m:den>
+            <m:r>
+              <w:rPr>
+                <w:rFonts w:ascii="Cambria Math" w:hAnsi="Cambria Math"/>
+                <w:noProof/>
+              </w:rPr>
+              <m:t>2m</m:t>
+            </m:r>
+          </m:den>
+        </m:f>
+        <m:nary>
+          <m:naryPr>
+            <m:chr m:val="∑"/>
+            <m:limLoc m:val="undOvr"/>
+            <m:ctrlPr>
+              <w:rPr>
+                <w:rFonts w:ascii="Cambria Math" w:hAnsi="Cambria Math"/>
+                <w:i/>
+                <w:noProof/>
+              </w:rPr>
+            </m:ctrlPr>
+          </m:naryPr>
+          <m:sub>
+            <m:r>
+              <w:rPr>
+                <w:rFonts w:ascii="Cambria Math" w:hAnsi="Cambria Math"/>
+                <w:noProof/>
+              </w:rPr>
+              <m:t>i=1</m:t>
+            </m:r>
+          </m:sub>
+          <m:sup>
+            <m:r>
+              <w:rPr>
+                <w:rFonts w:ascii="Cambria Math" w:hAnsi="Cambria Math"/>
+                <w:noProof/>
+              </w:rPr>
+              <m:t>m</m:t>
+            </m:r>
+          </m:sup>
+          <m:e>
+            <m:sSup>
+              <m:sSupPr>
+                <m:ctrlPr>
+                  <w:rPr>
+                    <w:rFonts w:ascii="Cambria Math" w:hAnsi="Cambria Math"/>
+                    <w:i/>
+                    <w:noProof/>
+                  </w:rPr>
+                </m:ctrlPr>
+              </m:sSupPr>
+              <m:e>
+                <m:r>
+                  <w:rPr>
+                    <w:rFonts w:ascii="Cambria Math" w:hAnsi="Cambria Math"/>
+                    <w:noProof/>
+                  </w:rPr>
+                  <m:t>(</m:t>
+                </m:r>
+                <m:acc>
+                  <m:accPr>
+                    <m:ctrlPr>
+                      <w:rPr>
+                        <w:rFonts w:ascii="Cambria Math" w:hAnsi="Cambria Math" w:cs="Cambria Math"/>
+                        <w:i/>
+                        <w:iCs/>
+                        <w:noProof/>
+                      </w:rPr>
+                    </m:ctrlPr>
+                  </m:accPr>
+                  <m:e>
+                    <m:r>
+                      <w:rPr>
+                        <w:rFonts w:ascii="Cambria Math" w:hAnsi="Cambria Math" w:cs="Cambria Math"/>
+                        <w:noProof/>
+                      </w:rPr>
+                      <m:t>y</m:t>
+                    </m:r>
+                  </m:e>
+                </m:acc>
+                <m:r>
+                  <w:rPr>
+                    <w:rFonts w:ascii="Cambria Math" w:hAnsi="Cambria Math"/>
+                    <w:noProof/>
+                  </w:rPr>
+                  <m:t>-</m:t>
+                </m:r>
+                <m:sSup>
+                  <m:sSupPr>
+                    <m:ctrlPr>
+                      <w:rPr>
+                        <w:rFonts w:ascii="Cambria Math" w:hAnsi="Cambria Math"/>
+                        <w:i/>
+                        <w:noProof/>
+                      </w:rPr>
+                    </m:ctrlPr>
+                  </m:sSupPr>
+                  <m:e>
+                    <m:r>
+                      <w:rPr>
+                        <w:rFonts w:ascii="Cambria Math" w:hAnsi="Cambria Math"/>
+                        <w:noProof/>
+                      </w:rPr>
+                      <m:t>y</m:t>
+                    </m:r>
+                  </m:e>
+                  <m:sup>
+                    <m:r>
+                      <w:rPr>
+                        <w:rFonts w:ascii="Cambria Math" w:hAnsi="Cambria Math"/>
+                        <w:noProof/>
+                      </w:rPr>
+                      <m:t>(i)</m:t>
+                    </m:r>
+                  </m:sup>
+                </m:sSup>
+                <m:r>
+                  <w:rPr>
+                    <w:rFonts w:ascii="Cambria Math" w:hAnsi="Cambria Math"/>
+                    <w:noProof/>
+                  </w:rPr>
+                  <m:t>)</m:t>
+                </m:r>
+              </m:e>
+              <m:sup>
+                <m:r>
+                  <w:rPr>
+                    <w:rFonts w:ascii="Cambria Math" w:hAnsi="Cambria Math"/>
+                    <w:noProof/>
+                  </w:rPr>
+                  <m:t>2</m:t>
+                </m:r>
+              </m:sup>
+            </m:sSup>
+          </m:e>
+        </m:nary>
         <m:r>
           <w:rPr>
             <w:rFonts w:ascii="Cambria Math" w:eastAsia="Cambria Math" w:hAnsi="Cambria Math" w:cs="Cambria Math"/>
@@ -476,64 +933,357 @@
         </m:nary>
       </m:oMath>
       <w:r>
+        <w:t>.</w:t>
+      </w:r>
+      <w:r>
+        <w:t xml:space="preserve"> </w:t>
+      </w:r>
+      <w:r>
+        <w:t xml:space="preserve">To break it apart, it is </w:t>
+      </w:r>
+      <m:oMath>
+        <m:f>
+          <m:fPr>
+            <m:ctrlPr>
+              <w:rPr>
+                <w:rFonts w:ascii="Cambria Math" w:hAnsi="Cambria Math"/>
+                <w:i/>
+                <w:noProof/>
+              </w:rPr>
+            </m:ctrlPr>
+          </m:fPr>
+          <m:num>
+            <m:r>
+              <w:rPr>
+                <w:rFonts w:ascii="Cambria Math" w:hAnsi="Cambria Math"/>
+                <w:noProof/>
+              </w:rPr>
+              <m:t>1</m:t>
+            </m:r>
+          </m:num>
+          <m:den>
+            <m:r>
+              <w:rPr>
+                <w:rFonts w:ascii="Cambria Math" w:hAnsi="Cambria Math"/>
+                <w:noProof/>
+              </w:rPr>
+              <m:t>2</m:t>
+            </m:r>
+          </m:den>
+        </m:f>
+        <m:acc>
+          <m:accPr>
+            <m:ctrlPr>
+              <w:rPr>
+                <w:rFonts w:ascii="Cambria Math" w:hAnsi="Cambria Math"/>
+                <w:i/>
+                <w:noProof/>
+              </w:rPr>
+            </m:ctrlPr>
+          </m:accPr>
+          <m:e>
+            <m:r>
+              <w:rPr>
+                <w:rFonts w:ascii="Cambria Math" w:hAnsi="Cambria Math"/>
+                <w:noProof/>
+              </w:rPr>
+              <m:t>x</m:t>
+            </m:r>
+          </m:e>
+        </m:acc>
+      </m:oMath>
+      <w:r>
+        <w:t xml:space="preserve"> where </w:t>
+      </w:r>
+      <m:oMath>
+        <m:acc>
+          <m:accPr>
+            <m:ctrlPr>
+              <w:rPr>
+                <w:rFonts w:ascii="Cambria Math" w:hAnsi="Cambria Math"/>
+                <w:i/>
+              </w:rPr>
+            </m:ctrlPr>
+          </m:accPr>
+          <m:e>
+            <m:r>
+              <w:rPr>
+                <w:rFonts w:ascii="Cambria Math" w:hAnsi="Cambria Math"/>
+              </w:rPr>
+              <m:t>x</m:t>
+            </m:r>
+          </m:e>
+        </m:acc>
+      </m:oMath>
+      <w:r>
+        <w:t xml:space="preserve"> is the mean of the square of </w:t>
+      </w:r>
+      <m:oMath>
+        <m:sSub>
+          <m:sSubPr>
+            <m:ctrlPr>
+              <w:rPr>
+                <w:rFonts w:ascii="Cambria Math" w:hAnsi="Cambria Math" w:cs="Cambria Math"/>
+                <w:i/>
+                <w:iCs/>
+                <w:noProof/>
+              </w:rPr>
+            </m:ctrlPr>
+          </m:sSubPr>
+          <m:e>
+            <m:r>
+              <w:rPr>
+                <w:rFonts w:ascii="Cambria Math" w:hAnsi="Cambria Math" w:cs="Cambria Math"/>
+                <w:noProof/>
+              </w:rPr>
+              <m:t>h</m:t>
+            </m:r>
+          </m:e>
+          <m:sub>
+            <m:r>
+              <w:rPr>
+                <w:rFonts w:ascii="Cambria Math" w:hAnsi="Cambria Math" w:cs="Cambria Math"/>
+                <w:noProof/>
+              </w:rPr>
+              <m:t>θ</m:t>
+            </m:r>
+          </m:sub>
+        </m:sSub>
+        <m:d>
+          <m:dPr>
+            <m:ctrlPr>
+              <w:rPr>
+                <w:rFonts w:ascii="Cambria Math" w:hAnsi="Cambria Math"/>
+                <w:i/>
+                <w:noProof/>
+              </w:rPr>
+            </m:ctrlPr>
+          </m:dPr>
+          <m:e>
+            <m:sSup>
+              <m:sSupPr>
+                <m:ctrlPr>
+                  <w:rPr>
+                    <w:rFonts w:ascii="Cambria Math" w:hAnsi="Cambria Math"/>
+                    <w:i/>
+                    <w:noProof/>
+                  </w:rPr>
+                </m:ctrlPr>
+              </m:sSupPr>
+              <m:e>
+                <m:r>
+                  <w:rPr>
+                    <w:rFonts w:ascii="Cambria Math" w:hAnsi="Cambria Math"/>
+                    <w:noProof/>
+                  </w:rPr>
+                  <m:t>x</m:t>
+                </m:r>
+              </m:e>
+              <m:sup>
+                <m:d>
+                  <m:dPr>
+                    <m:ctrlPr>
+                      <w:rPr>
+                        <w:rFonts w:ascii="Cambria Math" w:hAnsi="Cambria Math"/>
+                        <w:i/>
+                        <w:noProof/>
+                      </w:rPr>
+                    </m:ctrlPr>
+                  </m:dPr>
+                  <m:e>
+                    <m:r>
+                      <w:rPr>
+                        <w:rFonts w:ascii="Cambria Math" w:hAnsi="Cambria Math"/>
+                        <w:noProof/>
+                      </w:rPr>
+                      <m:t>i</m:t>
+                    </m:r>
+                  </m:e>
+                </m:d>
+              </m:sup>
+            </m:sSup>
+          </m:e>
+        </m:d>
+        <m:r>
+          <w:rPr>
+            <w:rFonts w:ascii="Cambria Math" w:hAnsi="Cambria Math"/>
+            <w:noProof/>
+          </w:rPr>
+          <m:t>-</m:t>
+        </m:r>
+        <m:sSup>
+          <m:sSupPr>
+            <m:ctrlPr>
+              <w:rPr>
+                <w:rFonts w:ascii="Cambria Math" w:hAnsi="Cambria Math"/>
+                <w:i/>
+                <w:noProof/>
+              </w:rPr>
+            </m:ctrlPr>
+          </m:sSupPr>
+          <m:e>
+            <m:r>
+              <w:rPr>
+                <w:rFonts w:ascii="Cambria Math" w:hAnsi="Cambria Math"/>
+                <w:noProof/>
+              </w:rPr>
+              <m:t>y</m:t>
+            </m:r>
+          </m:e>
+          <m:sup>
+            <m:r>
+              <w:rPr>
+                <w:rFonts w:ascii="Cambria Math" w:hAnsi="Cambria Math"/>
+                <w:noProof/>
+              </w:rPr>
+              <m:t>(i)</m:t>
+            </m:r>
+          </m:sup>
+        </m:sSup>
+      </m:oMath>
+      <w:r>
+        <w:t xml:space="preserve">, or the difference between the predicted value and the actual value. The constant </w:t>
+      </w:r>
+      <m:oMath>
+        <m:f>
+          <m:fPr>
+            <m:ctrlPr>
+              <w:rPr>
+                <w:rFonts w:ascii="Cambria Math" w:hAnsi="Cambria Math"/>
+                <w:i/>
+                <w:noProof/>
+              </w:rPr>
+            </m:ctrlPr>
+          </m:fPr>
+          <m:num>
+            <m:r>
+              <w:rPr>
+                <w:rFonts w:ascii="Cambria Math" w:hAnsi="Cambria Math"/>
+                <w:noProof/>
+              </w:rPr>
+              <m:t>1</m:t>
+            </m:r>
+          </m:num>
+          <m:den>
+            <m:r>
+              <w:rPr>
+                <w:rFonts w:ascii="Cambria Math" w:hAnsi="Cambria Math"/>
+                <w:noProof/>
+              </w:rPr>
+              <m:t>2</m:t>
+            </m:r>
+          </m:den>
+        </m:f>
+      </m:oMath>
+      <w:r>
+        <w:t xml:space="preserve"> is convenience for the computation of the gradient descent, as the derivative term of the square function will cancel out the </w:t>
+      </w:r>
+      <m:oMath>
+        <m:f>
+          <m:fPr>
+            <m:ctrlPr>
+              <w:rPr>
+                <w:rFonts w:ascii="Cambria Math" w:hAnsi="Cambria Math"/>
+                <w:i/>
+                <w:noProof/>
+              </w:rPr>
+            </m:ctrlPr>
+          </m:fPr>
+          <m:num>
+            <m:r>
+              <w:rPr>
+                <w:rFonts w:ascii="Cambria Math" w:hAnsi="Cambria Math"/>
+                <w:noProof/>
+              </w:rPr>
+              <m:t>1</m:t>
+            </m:r>
+          </m:num>
+          <m:den>
+            <m:r>
+              <w:rPr>
+                <w:rFonts w:ascii="Cambria Math" w:hAnsi="Cambria Math"/>
+                <w:noProof/>
+              </w:rPr>
+              <m:t>2</m:t>
+            </m:r>
+          </m:den>
+        </m:f>
+      </m:oMath>
+      <w:r>
+        <w:t xml:space="preserve"> term. </w:t>
+      </w:r>
+      <w:r>
+        <w:t xml:space="preserve">This </w:t>
+      </w:r>
+      <m:oMath>
+        <m:r>
+          <m:rPr>
+            <m:sty m:val="p"/>
+          </m:rPr>
+          <w:rPr>
+            <w:rFonts w:ascii="Cambria Math" w:hAnsi="Cambria Math"/>
+          </w:rPr>
+          <m:t>J</m:t>
+        </m:r>
+        <m:d>
+          <m:dPr>
+            <m:ctrlPr>
+              <w:rPr>
+                <w:rFonts w:ascii="Cambria Math" w:hAnsi="Cambria Math"/>
+              </w:rPr>
+            </m:ctrlPr>
+          </m:dPr>
+          <m:e>
+            <m:r>
+              <m:rPr>
+                <m:sty m:val="p"/>
+              </m:rPr>
+              <w:rPr>
+                <w:rFonts w:ascii="Cambria Math" w:hAnsi="Cambria Math"/>
+              </w:rPr>
+              <m:t>Ѳ</m:t>
+            </m:r>
+          </m:e>
+        </m:d>
+      </m:oMath>
+      <w:r>
+        <w:t xml:space="preserve"> </w:t>
+      </w:r>
+      <w:r>
+        <w:t>takes an average difference of all the results of the hypothesis with inputs from x’s and the actual output y’s. T</w:t>
+      </w:r>
+      <w:r>
+        <w:t xml:space="preserve">his cost function is also called the </w:t>
+      </w:r>
+      <w:r>
         <w:rPr>
           <w:rFonts w:hint="eastAsia"/>
         </w:rPr>
-        <w:t>,</w:t>
+        <w:t xml:space="preserve">half </w:t>
+      </w:r>
+      <w:r>
+        <w:t>mean squared error</w:t>
+      </w:r>
+      <w:r>
+        <w:t>(MSE)</w:t>
       </w:r>
       <w:r>
         <w:t xml:space="preserve"> </w:t>
       </w:r>
       <w:r>
-        <w:t xml:space="preserve">it has </w:t>
-      </w:r>
-      <w:r>
-        <w:t xml:space="preserve">the </w:t>
-      </w:r>
-      <w:r>
-        <w:t xml:space="preserve">form of </w:t>
-      </w:r>
-      <w:r>
-        <w:rPr>
-          <w:rFonts w:hint="eastAsia"/>
-        </w:rPr>
-        <w:t xml:space="preserve">half </w:t>
-      </w:r>
-      <w:r>
-        <w:t>mean squared error (MSE)</w:t>
-      </w:r>
-      <w:r>
-        <w:t>,</w:t>
-      </w:r>
-      <w:r>
-        <w:t xml:space="preserve"> m is the size of training example, x</w:t>
-      </w:r>
-      <w:r>
-        <w:rPr>
-          <w:vertAlign w:val="superscript"/>
-        </w:rPr>
-        <w:t>i</w:t>
-      </w:r>
-      <w:r>
-        <w:t>, y</w:t>
-      </w:r>
-      <w:r>
-        <w:rPr>
-          <w:vertAlign w:val="superscript"/>
-        </w:rPr>
-        <w:t>i</w:t>
-      </w:r>
-      <w:r>
-        <w:t xml:space="preserve"> is the input vector and class label for the i</w:t>
-      </w:r>
-      <w:r>
-        <w:rPr>
-          <w:vertAlign w:val="superscript"/>
-        </w:rPr>
-        <w:t>th</w:t>
-      </w:r>
-      <w:r>
-        <w:t xml:space="preserve"> training example, </w:t>
+        <w:t>or simplify squared error cost function</w:t>
+      </w:r>
+      <w:r>
+        <w:t xml:space="preserve">. </w:t>
+      </w:r>
+      <w:r>
+        <w:t>It turns out that these squared error cost function is a reasonable choice and works well for proble</w:t>
+      </w:r>
+      <w:r>
+        <w:t xml:space="preserve">ms for most regression programs. There are other cost functions that will work well. But the square cost function is probably the most common used on for regression problems. The </w:t>
+      </w:r>
+      <w:r>
+        <w:t xml:space="preserve"> </w:t>
       </w:r>
       <m:oMath>
         <m:sSub>
@@ -995,7 +1745,7 @@
                     <pic:cNvPicPr/>
                   </pic:nvPicPr>
                   <pic:blipFill>
-                    <a:blip r:embed="rId7">
+                    <a:blip r:embed="rId8">
                       <a:extLst>
                         <a:ext uri="{28A0092B-C50C-407E-A947-70E740481C1C}">
                           <a14:useLocalDpi xmlns:a14="http://schemas.microsoft.com/office/drawing/2010/main" val="0"/>
@@ -1088,7 +1838,13 @@
         <w:t>J(Ѳ) which tells us the direction to move Ѳ in and how big of a step to take</w:t>
       </w:r>
       <w:r>
-        <w:t>.</w:t>
+        <w:t xml:space="preserve">, and keep repeating until </w:t>
+      </w:r>
+      <w:r>
+        <w:t>convergence</w:t>
+      </w:r>
+      <w:r>
+        <w:t>, and our h function will more and more accurate.</w:t>
       </w:r>
       <w:r>
         <w:t xml:space="preserve"> Alpha is a </w:t>
@@ -1106,12 +1862,20 @@
         <w:rPr>
           <w:noProof/>
         </w:rPr>
-        <w:t xml:space="preserve">and should be treated with care </w:t>
-      </w:r>
+        <w:t>and should be treate</w:t>
+      </w:r>
+      <w:bookmarkStart w:id="0" w:name="_GoBack"/>
+      <w:bookmarkEnd w:id="0"/>
       <w:r>
         <w:rPr>
           <w:noProof/>
         </w:rPr>
+        <w:t xml:space="preserve">d with care </w:t>
+      </w:r>
+      <w:r>
+        <w:rPr>
+          <w:noProof/>
+        </w:rPr>
         <w:t>when</w:t>
       </w:r>
       <w:r>
@@ -1121,7 +1885,13 @@
         <w:t xml:space="preserve"> choosing its value. </w:t>
       </w:r>
       <w:r>
-        <w:t xml:space="preserve">It is essentially a scalar value suggesting how fast we want to go </w:t>
+        <w:t xml:space="preserve">It is </w:t>
+      </w:r>
+      <w:r>
+        <w:t>basically</w:t>
+      </w:r>
+      <w:r>
+        <w:t xml:space="preserve"> a scalar value suggesting how fast we want to go </w:t>
       </w:r>
       <w:r>
         <w:t xml:space="preserve">to </w:t>
@@ -5566,7 +6336,6 @@
         <w:rPr>
           <w:noProof/>
         </w:rPr>
-        <w:lastRenderedPageBreak/>
         <w:drawing>
           <wp:anchor distT="0" distB="0" distL="114300" distR="114300" simplePos="0" relativeHeight="251662336" behindDoc="0" locked="0" layoutInCell="1" allowOverlap="1" wp14:anchorId="0AAEAE70">
             <wp:simplePos x="0" y="0"/>
@@ -5591,7 +6360,7 @@
                     <pic:cNvPicPr/>
                   </pic:nvPicPr>
                   <pic:blipFill>
-                    <a:blip r:embed="rId8">
+                    <a:blip r:embed="rId9">
                       <a:extLst>
                         <a:ext uri="{28A0092B-C50C-407E-A947-70E740481C1C}">
                           <a14:useLocalDpi xmlns:a14="http://schemas.microsoft.com/office/drawing/2010/main" val="0"/>
@@ -8589,6 +9358,7 @@
         <w:ind w:firstLine="288"/>
       </w:pPr>
       <w:r>
+        <w:lastRenderedPageBreak/>
         <w:t xml:space="preserve">The image </w:t>
       </w:r>
       <w:r>
@@ -8718,7 +9488,7 @@
                     <pic:cNvPicPr/>
                   </pic:nvPicPr>
                   <pic:blipFill>
-                    <a:blip r:embed="rId9">
+                    <a:blip r:embed="rId10">
                       <a:extLst>
                         <a:ext uri="{28A0092B-C50C-407E-A947-70E740481C1C}">
                           <a14:useLocalDpi xmlns:a14="http://schemas.microsoft.com/office/drawing/2010/main" val="0"/>
@@ -9001,7 +9771,6 @@
           <w:rPr>
             <w:rFonts w:ascii="Cambria Math" w:hAnsi="Cambria Math"/>
           </w:rPr>
-          <w:lastRenderedPageBreak/>
           <m:t>parameters=parameters+velocity-update</m:t>
         </m:r>
       </m:oMath>
